--- a/docs/Proiect1.docx
+++ b/docs/Proiect1.docx
@@ -12,7 +12,6 @@
           <w:lang w:val="en-US"/>
         </w:rPr>
       </w:pPr>
-      <w:proofErr w:type="spellStart"/>
       <w:r>
         <w:rPr>
           <w:sz w:val="40"/>
@@ -21,7 +20,6 @@
         </w:rPr>
         <w:t>Raport</w:t>
       </w:r>
-      <w:proofErr w:type="spellEnd"/>
     </w:p>
     <w:p>
       <w:pPr>
@@ -52,7 +50,6 @@
           <w:lang w:val="en-US"/>
         </w:rPr>
       </w:pPr>
-      <w:proofErr w:type="spellStart"/>
       <w:r>
         <w:rPr>
           <w:sz w:val="24"/>
@@ -67,54 +64,8 @@
           <w:szCs w:val="24"/>
           <w:lang w:val="en-US"/>
         </w:rPr>
-        <w:t>cest</w:t>
-      </w:r>
-      <w:proofErr w:type="spellEnd"/>
-      <w:r>
-        <w:rPr>
-          <w:sz w:val="24"/>
-          <w:szCs w:val="24"/>
-          <w:lang w:val="en-US"/>
-        </w:rPr>
-        <w:t xml:space="preserve"> </w:t>
-      </w:r>
-      <w:proofErr w:type="spellStart"/>
-      <w:r>
-        <w:rPr>
-          <w:sz w:val="24"/>
-          <w:szCs w:val="24"/>
-          <w:lang w:val="en-US"/>
-        </w:rPr>
-        <w:t>raport</w:t>
-      </w:r>
-      <w:proofErr w:type="spellEnd"/>
-      <w:r>
-        <w:rPr>
-          <w:sz w:val="24"/>
-          <w:szCs w:val="24"/>
-          <w:lang w:val="en-US"/>
-        </w:rPr>
-        <w:t xml:space="preserve"> </w:t>
-      </w:r>
-      <w:proofErr w:type="spellStart"/>
-      <w:r>
-        <w:rPr>
-          <w:sz w:val="24"/>
-          <w:szCs w:val="24"/>
-          <w:lang w:val="en-US"/>
-        </w:rPr>
-        <w:t>specifica</w:t>
-      </w:r>
-      <w:proofErr w:type="spellEnd"/>
-      <w:r>
-        <w:rPr>
-          <w:sz w:val="24"/>
-          <w:szCs w:val="24"/>
-          <w:lang w:val="en-US"/>
-        </w:rPr>
-        <w:t xml:space="preserve"> </w:t>
-      </w:r>
-      <w:proofErr w:type="spellStart"/>
+        <w:t xml:space="preserve">cest raport specifica </w:t>
+      </w:r>
       <w:r>
         <w:rPr>
           <w:sz w:val="24"/>
@@ -131,122 +82,21 @@
         </w:rPr>
         <w:t>le</w:t>
       </w:r>
-      <w:proofErr w:type="spellEnd"/>
-      <w:r>
-        <w:rPr>
-          <w:sz w:val="24"/>
-          <w:szCs w:val="24"/>
-          <w:lang w:val="en-US"/>
-        </w:rPr>
-        <w:t xml:space="preserve"> cu </w:t>
-      </w:r>
-      <w:proofErr w:type="spellStart"/>
-      <w:r>
-        <w:rPr>
-          <w:sz w:val="24"/>
-          <w:szCs w:val="24"/>
-          <w:lang w:val="en-US"/>
-        </w:rPr>
-        <w:t>privire</w:t>
-      </w:r>
-      <w:proofErr w:type="spellEnd"/>
-      <w:r>
-        <w:rPr>
-          <w:sz w:val="24"/>
-          <w:szCs w:val="24"/>
-          <w:lang w:val="en-US"/>
-        </w:rPr>
-        <w:t xml:space="preserve"> la </w:t>
-      </w:r>
-      <w:proofErr w:type="spellStart"/>
-      <w:r>
-        <w:rPr>
-          <w:sz w:val="24"/>
-          <w:szCs w:val="24"/>
-          <w:lang w:val="en-US"/>
-        </w:rPr>
-        <w:t>tehnologiile</w:t>
-      </w:r>
-      <w:proofErr w:type="spellEnd"/>
-      <w:r>
-        <w:rPr>
-          <w:sz w:val="24"/>
-          <w:szCs w:val="24"/>
-          <w:lang w:val="en-US"/>
-        </w:rPr>
-        <w:t xml:space="preserve"> </w:t>
-      </w:r>
-      <w:proofErr w:type="spellStart"/>
-      <w:r>
-        <w:rPr>
-          <w:sz w:val="24"/>
-          <w:szCs w:val="24"/>
-          <w:lang w:val="en-US"/>
-        </w:rPr>
-        <w:t>folosite</w:t>
-      </w:r>
-      <w:proofErr w:type="spellEnd"/>
-      <w:r>
-        <w:rPr>
-          <w:sz w:val="24"/>
-          <w:szCs w:val="24"/>
-          <w:lang w:val="en-US"/>
-        </w:rPr>
-        <w:t xml:space="preserve">, </w:t>
-      </w:r>
-      <w:proofErr w:type="spellStart"/>
-      <w:r>
-        <w:rPr>
-          <w:sz w:val="24"/>
-          <w:szCs w:val="24"/>
-          <w:lang w:val="en-US"/>
-        </w:rPr>
-        <w:t>etapele</w:t>
-      </w:r>
-      <w:proofErr w:type="spellEnd"/>
-      <w:r>
-        <w:rPr>
-          <w:sz w:val="24"/>
-          <w:szCs w:val="24"/>
-          <w:lang w:val="en-US"/>
-        </w:rPr>
-        <w:t xml:space="preserve"> </w:t>
-      </w:r>
-      <w:proofErr w:type="spellStart"/>
-      <w:r>
-        <w:rPr>
-          <w:sz w:val="24"/>
-          <w:szCs w:val="24"/>
-          <w:lang w:val="en-US"/>
-        </w:rPr>
-        <w:t>implementarii</w:t>
-      </w:r>
-      <w:proofErr w:type="spellEnd"/>
-      <w:r>
-        <w:rPr>
-          <w:sz w:val="24"/>
-          <w:szCs w:val="24"/>
-          <w:lang w:val="en-US"/>
-        </w:rPr>
-        <w:t xml:space="preserve"> </w:t>
-      </w:r>
-      <w:proofErr w:type="spellStart"/>
-      <w:r>
-        <w:rPr>
-          <w:sz w:val="24"/>
-          <w:szCs w:val="24"/>
-          <w:lang w:val="en-US"/>
-        </w:rPr>
-        <w:t>si</w:t>
-      </w:r>
-      <w:proofErr w:type="spellEnd"/>
-      <w:r>
-        <w:rPr>
-          <w:sz w:val="24"/>
-          <w:szCs w:val="24"/>
-          <w:lang w:val="en-US"/>
-        </w:rPr>
-        <w:t xml:space="preserve"> </w:t>
+      <w:r>
+        <w:rPr>
+          <w:sz w:val="24"/>
+          <w:szCs w:val="24"/>
+          <w:lang w:val="en-US"/>
+        </w:rPr>
+        <w:t xml:space="preserve"> cu privire la tehnologiile folosite, </w:t>
+      </w:r>
+      <w:r>
+        <w:rPr>
+          <w:sz w:val="24"/>
+          <w:szCs w:val="24"/>
+          <w:lang w:val="en-US"/>
+        </w:rPr>
+        <w:t xml:space="preserve">etapele implementarii si </w:t>
       </w:r>
       <w:r>
         <w:rPr>
@@ -270,100 +120,25 @@
           <w:szCs w:val="24"/>
           <w:lang w:val="en-US"/>
         </w:rPr>
-        <w:t xml:space="preserve"> pattern-</w:t>
-      </w:r>
-      <w:proofErr w:type="spellStart"/>
-      <w:r>
-        <w:rPr>
-          <w:sz w:val="24"/>
-          <w:szCs w:val="24"/>
-          <w:lang w:val="en-US"/>
-        </w:rPr>
-        <w:t>urile</w:t>
-      </w:r>
-      <w:proofErr w:type="spellEnd"/>
-      <w:r>
-        <w:rPr>
-          <w:sz w:val="24"/>
-          <w:szCs w:val="24"/>
-          <w:lang w:val="en-US"/>
-        </w:rPr>
-        <w:t xml:space="preserve"> </w:t>
-      </w:r>
-      <w:proofErr w:type="spellStart"/>
-      <w:r>
-        <w:rPr>
-          <w:sz w:val="24"/>
-          <w:szCs w:val="24"/>
-          <w:lang w:val="en-US"/>
-        </w:rPr>
-        <w:t>folosite</w:t>
-      </w:r>
-      <w:proofErr w:type="spellEnd"/>
-      <w:r>
-        <w:rPr>
-          <w:sz w:val="24"/>
-          <w:szCs w:val="24"/>
-          <w:lang w:val="en-US"/>
-        </w:rPr>
-        <w:t xml:space="preserve"> </w:t>
-      </w:r>
-      <w:r>
-        <w:rPr>
-          <w:sz w:val="24"/>
-          <w:szCs w:val="24"/>
-          <w:lang w:val="en-US"/>
-        </w:rPr>
-        <w:t xml:space="preserve">in </w:t>
-      </w:r>
-      <w:proofErr w:type="spellStart"/>
-      <w:proofErr w:type="gramStart"/>
-      <w:r>
-        <w:rPr>
-          <w:sz w:val="24"/>
-          <w:szCs w:val="24"/>
-          <w:lang w:val="en-US"/>
-        </w:rPr>
-        <w:t>cadru</w:t>
-      </w:r>
-      <w:r>
-        <w:rPr>
-          <w:sz w:val="24"/>
-          <w:szCs w:val="24"/>
-          <w:lang w:val="en-US"/>
-        </w:rPr>
-        <w:t>l</w:t>
-      </w:r>
-      <w:proofErr w:type="spellEnd"/>
-      <w:r>
-        <w:rPr>
-          <w:sz w:val="24"/>
-          <w:szCs w:val="24"/>
-          <w:lang w:val="en-US"/>
-        </w:rPr>
-        <w:t xml:space="preserve">  </w:t>
-      </w:r>
-      <w:proofErr w:type="spellStart"/>
-      <w:r>
-        <w:rPr>
-          <w:sz w:val="24"/>
-          <w:szCs w:val="24"/>
-          <w:lang w:val="en-US"/>
-        </w:rPr>
-        <w:t>Proiectul</w:t>
-      </w:r>
-      <w:proofErr w:type="spellEnd"/>
-      <w:proofErr w:type="gramEnd"/>
-      <w:r>
-        <w:rPr>
-          <w:sz w:val="24"/>
-          <w:szCs w:val="24"/>
-          <w:lang w:val="en-US"/>
-        </w:rPr>
-        <w:t xml:space="preserve"> 1 a </w:t>
+        <w:t xml:space="preserve"> pattern-urile folosite </w:t>
+      </w:r>
+      <w:r>
+        <w:rPr>
+          <w:sz w:val="24"/>
+          <w:szCs w:val="24"/>
+          <w:lang w:val="en-US"/>
+        </w:rPr>
+        <w:t>in cadru</w:t>
+      </w:r>
+      <w:r>
+        <w:rPr>
+          <w:sz w:val="24"/>
+          <w:szCs w:val="24"/>
+          <w:lang w:val="en-US"/>
+        </w:rPr>
+        <w:t xml:space="preserve">l  Proiectul 1 a </w:t>
       </w:r>
       <w:hyperlink r:id="rId7" w:history="1">
-        <w:proofErr w:type="spellStart"/>
         <w:r>
           <w:rPr>
             <w:rStyle w:val="Hyperlink"/>
@@ -371,29 +146,8 @@
             <w:szCs w:val="24"/>
             <w:lang w:val="en-US"/>
           </w:rPr>
-          <w:t>temei</w:t>
+          <w:t>temei de laborator</w:t>
         </w:r>
-        <w:proofErr w:type="spellEnd"/>
-        <w:r>
-          <w:rPr>
-            <w:rStyle w:val="Hyperlink"/>
-            <w:sz w:val="24"/>
-            <w:szCs w:val="24"/>
-            <w:lang w:val="en-US"/>
-          </w:rPr>
-          <w:t xml:space="preserve"> de </w:t>
-        </w:r>
-        <w:proofErr w:type="spellStart"/>
-        <w:r>
-          <w:rPr>
-            <w:rStyle w:val="Hyperlink"/>
-            <w:sz w:val="24"/>
-            <w:szCs w:val="24"/>
-            <w:lang w:val="en-US"/>
-          </w:rPr>
-          <w:t>laborator</w:t>
-        </w:r>
-        <w:proofErr w:type="spellEnd"/>
       </w:hyperlink>
       <w:r>
         <w:rPr>
@@ -409,11 +163,9 @@
         <w:pStyle w:val="Heading1"/>
         <w:jc w:val="both"/>
       </w:pPr>
-      <w:proofErr w:type="spellStart"/>
       <w:r>
         <w:t>Tehnologii</w:t>
       </w:r>
-      <w:proofErr w:type="spellEnd"/>
     </w:p>
     <w:p>
       <w:pPr>
@@ -492,11 +244,9 @@
         <w:pStyle w:val="Heading1"/>
         <w:jc w:val="both"/>
       </w:pPr>
-      <w:proofErr w:type="spellStart"/>
       <w:r>
         <w:t>Etape</w:t>
       </w:r>
-      <w:proofErr w:type="spellEnd"/>
     </w:p>
     <w:p>
       <w:pPr>
@@ -513,8 +263,6 @@
           <w:lang w:val="en-US"/>
         </w:rPr>
       </w:pPr>
-      <w:proofErr w:type="spellStart"/>
-      <w:proofErr w:type="gramStart"/>
       <w:r>
         <w:rPr>
           <w:sz w:val="24"/>
@@ -523,177 +271,21 @@
         </w:rPr>
         <w:t>optarea</w:t>
       </w:r>
-      <w:proofErr w:type="spellEnd"/>
-      <w:proofErr w:type="gramEnd"/>
-      <w:r>
-        <w:rPr>
-          <w:sz w:val="24"/>
-          <w:szCs w:val="24"/>
-          <w:lang w:val="en-US"/>
-        </w:rPr>
-        <w:t xml:space="preserve"> </w:t>
-      </w:r>
-      <w:proofErr w:type="spellStart"/>
-      <w:r>
-        <w:rPr>
-          <w:sz w:val="24"/>
-          <w:szCs w:val="24"/>
-          <w:lang w:val="en-US"/>
-        </w:rPr>
-        <w:t>pentru</w:t>
-      </w:r>
-      <w:proofErr w:type="spellEnd"/>
-      <w:r>
-        <w:rPr>
-          <w:sz w:val="24"/>
-          <w:szCs w:val="24"/>
-          <w:lang w:val="en-US"/>
-        </w:rPr>
-        <w:t xml:space="preserve"> </w:t>
-      </w:r>
-      <w:proofErr w:type="spellStart"/>
-      <w:r>
-        <w:rPr>
-          <w:sz w:val="24"/>
-          <w:szCs w:val="24"/>
-          <w:lang w:val="en-US"/>
-        </w:rPr>
-        <w:t>modelul</w:t>
-      </w:r>
-      <w:proofErr w:type="spellEnd"/>
-      <w:r>
-        <w:rPr>
-          <w:sz w:val="24"/>
-          <w:szCs w:val="24"/>
-          <w:lang w:val="en-US"/>
-        </w:rPr>
-        <w:t xml:space="preserve"> de </w:t>
-      </w:r>
-      <w:proofErr w:type="spellStart"/>
-      <w:r>
-        <w:rPr>
-          <w:sz w:val="24"/>
-          <w:szCs w:val="24"/>
-          <w:lang w:val="en-US"/>
-        </w:rPr>
-        <w:t>programare</w:t>
-      </w:r>
-      <w:proofErr w:type="spellEnd"/>
-      <w:r>
-        <w:rPr>
-          <w:sz w:val="24"/>
-          <w:szCs w:val="24"/>
-          <w:lang w:val="en-US"/>
-        </w:rPr>
-        <w:t xml:space="preserve">  “EF Model Designer First”. M-am </w:t>
-      </w:r>
-      <w:proofErr w:type="spellStart"/>
-      <w:r>
-        <w:rPr>
-          <w:sz w:val="24"/>
-          <w:szCs w:val="24"/>
-          <w:lang w:val="en-US"/>
-        </w:rPr>
-        <w:t>folosit</w:t>
-      </w:r>
-      <w:proofErr w:type="spellEnd"/>
-      <w:r>
-        <w:rPr>
-          <w:sz w:val="24"/>
-          <w:szCs w:val="24"/>
-          <w:lang w:val="en-US"/>
-        </w:rPr>
-        <w:t xml:space="preserve"> de ADO.NET entity data model </w:t>
-      </w:r>
-      <w:proofErr w:type="spellStart"/>
-      <w:r>
-        <w:rPr>
-          <w:sz w:val="24"/>
-          <w:szCs w:val="24"/>
-          <w:lang w:val="en-US"/>
-        </w:rPr>
-        <w:t>pentru</w:t>
-      </w:r>
-      <w:proofErr w:type="spellEnd"/>
-      <w:r>
-        <w:rPr>
-          <w:sz w:val="24"/>
-          <w:szCs w:val="24"/>
-          <w:lang w:val="en-US"/>
-        </w:rPr>
-        <w:t xml:space="preserve"> a </w:t>
-      </w:r>
-      <w:proofErr w:type="spellStart"/>
-      <w:r>
-        <w:rPr>
-          <w:sz w:val="24"/>
-          <w:szCs w:val="24"/>
-          <w:lang w:val="en-US"/>
-        </w:rPr>
-        <w:t>construi</w:t>
-      </w:r>
-      <w:proofErr w:type="spellEnd"/>
-      <w:r>
-        <w:rPr>
-          <w:sz w:val="24"/>
-          <w:szCs w:val="24"/>
-          <w:lang w:val="en-US"/>
-        </w:rPr>
-        <w:t xml:space="preserve"> </w:t>
-      </w:r>
-      <w:proofErr w:type="spellStart"/>
-      <w:r>
-        <w:rPr>
-          <w:sz w:val="24"/>
-          <w:szCs w:val="24"/>
-          <w:lang w:val="en-US"/>
-        </w:rPr>
-        <w:t>baza</w:t>
-      </w:r>
-      <w:proofErr w:type="spellEnd"/>
-      <w:r>
-        <w:rPr>
-          <w:sz w:val="24"/>
-          <w:szCs w:val="24"/>
-          <w:lang w:val="en-US"/>
-        </w:rPr>
-        <w:t xml:space="preserve"> de date </w:t>
-      </w:r>
-      <w:proofErr w:type="spellStart"/>
-      <w:r>
-        <w:rPr>
-          <w:sz w:val="24"/>
-          <w:szCs w:val="24"/>
-          <w:lang w:val="en-US"/>
-        </w:rPr>
-        <w:t>si</w:t>
-      </w:r>
-      <w:proofErr w:type="spellEnd"/>
-      <w:r>
-        <w:rPr>
-          <w:sz w:val="24"/>
-          <w:szCs w:val="24"/>
-          <w:lang w:val="en-US"/>
-        </w:rPr>
-        <w:t xml:space="preserve"> </w:t>
-      </w:r>
-      <w:proofErr w:type="gramStart"/>
-      <w:r>
-        <w:rPr>
-          <w:sz w:val="24"/>
-          <w:szCs w:val="24"/>
-          <w:lang w:val="en-US"/>
-        </w:rPr>
-        <w:t>un</w:t>
-      </w:r>
-      <w:proofErr w:type="gramEnd"/>
-      <w:r>
-        <w:rPr>
-          <w:sz w:val="24"/>
-          <w:szCs w:val="24"/>
-          <w:lang w:val="en-US"/>
-        </w:rPr>
-        <w:t xml:space="preserve"> model initial.</w:t>
+      <w:r>
+        <w:rPr>
+          <w:sz w:val="24"/>
+          <w:szCs w:val="24"/>
+          <w:lang w:val="en-US"/>
+        </w:rPr>
+        <w:t xml:space="preserve"> pentru modelul de programare  “EF Model Designer First”. M-am folosit de ADO.NET entity data model pentru a construi</w:t>
+      </w:r>
+      <w:r>
+        <w:rPr>
+          <w:sz w:val="24"/>
+          <w:szCs w:val="24"/>
+          <w:lang w:val="en-US"/>
+        </w:rPr>
+        <w:t xml:space="preserve"> baza de date si un model initial.</w:t>
       </w:r>
     </w:p>
     <w:p>
@@ -717,17 +309,7 @@
           <w:szCs w:val="24"/>
           <w:lang w:val="en-US"/>
         </w:rPr>
-        <w:t xml:space="preserve"> </w:t>
-      </w:r>
-      <w:proofErr w:type="spellStart"/>
-      <w:proofErr w:type="gramStart"/>
-      <w:r>
-        <w:rPr>
-          <w:sz w:val="24"/>
-          <w:szCs w:val="24"/>
-          <w:lang w:val="en-US"/>
-        </w:rPr>
-        <w:t>modific</w:t>
+        <w:t xml:space="preserve"> modific</w:t>
       </w:r>
       <w:r>
         <w:rPr>
@@ -737,24 +319,13 @@
         </w:rPr>
         <w:t>area</w:t>
       </w:r>
-      <w:proofErr w:type="spellEnd"/>
-      <w:proofErr w:type="gramEnd"/>
-      <w:r>
-        <w:rPr>
-          <w:sz w:val="24"/>
-          <w:szCs w:val="24"/>
-          <w:lang w:val="en-US"/>
-        </w:rPr>
-        <w:t xml:space="preserve"> </w:t>
-      </w:r>
-      <w:proofErr w:type="spellStart"/>
-      <w:r>
-        <w:rPr>
-          <w:sz w:val="24"/>
-          <w:szCs w:val="24"/>
-          <w:lang w:val="en-US"/>
-        </w:rPr>
-        <w:t>modelul</w:t>
+      <w:r>
+        <w:rPr>
+          <w:sz w:val="24"/>
+          <w:szCs w:val="24"/>
+          <w:lang w:val="en-US"/>
+        </w:rPr>
+        <w:t xml:space="preserve"> modelul</w:t>
       </w:r>
       <w:r>
         <w:rPr>
@@ -764,202 +335,21 @@
         </w:rPr>
         <w:t>ui</w:t>
       </w:r>
-      <w:proofErr w:type="spellEnd"/>
-      <w:r>
-        <w:rPr>
-          <w:sz w:val="24"/>
-          <w:szCs w:val="24"/>
-          <w:lang w:val="en-US"/>
-        </w:rPr>
-        <w:t xml:space="preserve"> </w:t>
-      </w:r>
-      <w:proofErr w:type="spellStart"/>
-      <w:r>
-        <w:rPr>
-          <w:sz w:val="24"/>
-          <w:szCs w:val="24"/>
-          <w:lang w:val="en-US"/>
-        </w:rPr>
-        <w:t>generat</w:t>
-      </w:r>
-      <w:proofErr w:type="spellEnd"/>
-      <w:r>
-        <w:rPr>
-          <w:sz w:val="24"/>
-          <w:szCs w:val="24"/>
-          <w:lang w:val="en-US"/>
-        </w:rPr>
-        <w:t xml:space="preserve"> </w:t>
-      </w:r>
-      <w:proofErr w:type="spellStart"/>
-      <w:r>
-        <w:rPr>
-          <w:sz w:val="24"/>
-          <w:szCs w:val="24"/>
-          <w:lang w:val="en-US"/>
-        </w:rPr>
-        <w:t>prin</w:t>
-      </w:r>
-      <w:proofErr w:type="spellEnd"/>
-      <w:r>
-        <w:rPr>
-          <w:sz w:val="24"/>
-          <w:szCs w:val="24"/>
-          <w:lang w:val="en-US"/>
-        </w:rPr>
-        <w:t xml:space="preserve"> </w:t>
-      </w:r>
-      <w:proofErr w:type="spellStart"/>
-      <w:r>
-        <w:rPr>
-          <w:sz w:val="24"/>
-          <w:szCs w:val="24"/>
-          <w:lang w:val="en-US"/>
-        </w:rPr>
-        <w:t>incapsularea</w:t>
-      </w:r>
-      <w:proofErr w:type="spellEnd"/>
-      <w:r>
-        <w:rPr>
-          <w:sz w:val="24"/>
-          <w:szCs w:val="24"/>
-          <w:lang w:val="en-US"/>
-        </w:rPr>
-        <w:t xml:space="preserve"> </w:t>
-      </w:r>
-      <w:proofErr w:type="spellStart"/>
-      <w:r>
-        <w:rPr>
-          <w:sz w:val="24"/>
-          <w:szCs w:val="24"/>
-          <w:lang w:val="en-US"/>
-        </w:rPr>
-        <w:t>proprietatilor</w:t>
-      </w:r>
-      <w:proofErr w:type="spellEnd"/>
-      <w:r>
-        <w:rPr>
-          <w:sz w:val="24"/>
-          <w:szCs w:val="24"/>
-          <w:lang w:val="en-US"/>
-        </w:rPr>
-        <w:t xml:space="preserve">, </w:t>
-      </w:r>
-      <w:proofErr w:type="spellStart"/>
-      <w:r>
-        <w:rPr>
-          <w:sz w:val="24"/>
-          <w:szCs w:val="24"/>
-          <w:lang w:val="en-US"/>
-        </w:rPr>
-        <w:t>adug</w:t>
-      </w:r>
-      <w:r>
-        <w:rPr>
-          <w:sz w:val="24"/>
-          <w:szCs w:val="24"/>
-          <w:lang w:val="en-US"/>
-        </w:rPr>
-        <w:t>area</w:t>
-      </w:r>
-      <w:proofErr w:type="spellEnd"/>
-      <w:r>
-        <w:rPr>
-          <w:sz w:val="24"/>
-          <w:szCs w:val="24"/>
-          <w:lang w:val="en-US"/>
-        </w:rPr>
-        <w:t xml:space="preserve"> </w:t>
-      </w:r>
-      <w:proofErr w:type="spellStart"/>
-      <w:r>
-        <w:rPr>
-          <w:sz w:val="24"/>
-          <w:szCs w:val="24"/>
-          <w:lang w:val="en-US"/>
-        </w:rPr>
-        <w:t>constructorilor</w:t>
-      </w:r>
-      <w:proofErr w:type="spellEnd"/>
-      <w:r>
-        <w:rPr>
-          <w:sz w:val="24"/>
-          <w:szCs w:val="24"/>
-          <w:lang w:val="en-US"/>
-        </w:rPr>
-        <w:t xml:space="preserve">, </w:t>
-      </w:r>
-      <w:proofErr w:type="spellStart"/>
-      <w:r>
-        <w:rPr>
-          <w:sz w:val="24"/>
-          <w:szCs w:val="24"/>
-          <w:lang w:val="en-US"/>
-        </w:rPr>
-        <w:t>validarea</w:t>
-      </w:r>
-      <w:proofErr w:type="spellEnd"/>
-      <w:r>
-        <w:rPr>
-          <w:sz w:val="24"/>
-          <w:szCs w:val="24"/>
-          <w:lang w:val="en-US"/>
-        </w:rPr>
-        <w:t xml:space="preserve"> </w:t>
-      </w:r>
-      <w:proofErr w:type="spellStart"/>
-      <w:r>
-        <w:rPr>
-          <w:sz w:val="24"/>
-          <w:szCs w:val="24"/>
-          <w:lang w:val="en-US"/>
-        </w:rPr>
-        <w:t>proprietatilor</w:t>
-      </w:r>
-      <w:proofErr w:type="spellEnd"/>
-      <w:r>
-        <w:rPr>
-          <w:sz w:val="24"/>
-          <w:szCs w:val="24"/>
-          <w:lang w:val="en-US"/>
-        </w:rPr>
-        <w:t xml:space="preserve"> </w:t>
-      </w:r>
-      <w:proofErr w:type="spellStart"/>
-      <w:r>
-        <w:rPr>
-          <w:sz w:val="24"/>
-          <w:szCs w:val="24"/>
-          <w:lang w:val="en-US"/>
-        </w:rPr>
-        <w:t>folosind</w:t>
-      </w:r>
-      <w:proofErr w:type="spellEnd"/>
-      <w:r>
-        <w:rPr>
-          <w:sz w:val="24"/>
-          <w:szCs w:val="24"/>
-          <w:lang w:val="en-US"/>
-        </w:rPr>
-        <w:t xml:space="preserve"> Data Annotations </w:t>
-      </w:r>
-      <w:proofErr w:type="spellStart"/>
-      <w:r>
-        <w:rPr>
-          <w:sz w:val="24"/>
-          <w:szCs w:val="24"/>
-          <w:lang w:val="en-US"/>
-        </w:rPr>
-        <w:t>sau</w:t>
-      </w:r>
-      <w:proofErr w:type="spellEnd"/>
-      <w:r>
-        <w:rPr>
-          <w:sz w:val="24"/>
-          <w:szCs w:val="24"/>
-          <w:lang w:val="en-US"/>
-        </w:rPr>
-        <w:t xml:space="preserve"> Fluent API.</w:t>
+      <w:r>
+        <w:rPr>
+          <w:sz w:val="24"/>
+          <w:szCs w:val="24"/>
+          <w:lang w:val="en-US"/>
+        </w:rPr>
+        <w:t xml:space="preserve"> generat prin incapsularea proprietatilor, adug</w:t>
+      </w:r>
+      <w:r>
+        <w:rPr>
+          <w:sz w:val="24"/>
+          <w:szCs w:val="24"/>
+          <w:lang w:val="en-US"/>
+        </w:rPr>
+        <w:t>area constructorilor, validarea proprietatilor folosind Data Annotations sau Fluent API.</w:t>
       </w:r>
     </w:p>
     <w:p>
@@ -977,205 +367,13 @@
           <w:lang w:val="en-US"/>
         </w:rPr>
       </w:pPr>
-      <w:proofErr w:type="spellStart"/>
-      <w:proofErr w:type="gramStart"/>
-      <w:r>
-        <w:rPr>
-          <w:sz w:val="24"/>
-          <w:szCs w:val="24"/>
-          <w:lang w:val="en-US"/>
-        </w:rPr>
-        <w:t>construirea</w:t>
-      </w:r>
-      <w:proofErr w:type="spellEnd"/>
-      <w:proofErr w:type="gramEnd"/>
-      <w:r>
-        <w:rPr>
-          <w:sz w:val="24"/>
-          <w:szCs w:val="24"/>
-          <w:lang w:val="en-US"/>
-        </w:rPr>
-        <w:t xml:space="preserve"> </w:t>
-      </w:r>
-      <w:proofErr w:type="spellStart"/>
-      <w:r>
-        <w:rPr>
-          <w:sz w:val="24"/>
-          <w:szCs w:val="24"/>
-          <w:lang w:val="en-US"/>
-        </w:rPr>
-        <w:t>unor</w:t>
-      </w:r>
-      <w:proofErr w:type="spellEnd"/>
-      <w:r>
-        <w:rPr>
-          <w:sz w:val="24"/>
-          <w:szCs w:val="24"/>
-          <w:lang w:val="en-US"/>
-        </w:rPr>
-        <w:t xml:space="preserve"> repository-</w:t>
-      </w:r>
-      <w:proofErr w:type="spellStart"/>
-      <w:r>
-        <w:rPr>
-          <w:sz w:val="24"/>
-          <w:szCs w:val="24"/>
-          <w:lang w:val="en-US"/>
-        </w:rPr>
-        <w:t>uri</w:t>
-      </w:r>
-      <w:proofErr w:type="spellEnd"/>
-      <w:r>
-        <w:rPr>
-          <w:sz w:val="24"/>
-          <w:szCs w:val="24"/>
-          <w:lang w:val="en-US"/>
-        </w:rPr>
-        <w:t xml:space="preserve"> </w:t>
-      </w:r>
-      <w:proofErr w:type="spellStart"/>
-      <w:r>
-        <w:rPr>
-          <w:sz w:val="24"/>
-          <w:szCs w:val="24"/>
-          <w:lang w:val="en-US"/>
-        </w:rPr>
-        <w:t>menite</w:t>
-      </w:r>
-      <w:proofErr w:type="spellEnd"/>
-      <w:r>
-        <w:rPr>
-          <w:sz w:val="24"/>
-          <w:szCs w:val="24"/>
-          <w:lang w:val="en-US"/>
-        </w:rPr>
-        <w:t xml:space="preserve"> </w:t>
-      </w:r>
-      <w:proofErr w:type="spellStart"/>
-      <w:r>
-        <w:rPr>
-          <w:sz w:val="24"/>
-          <w:szCs w:val="24"/>
-          <w:lang w:val="en-US"/>
-        </w:rPr>
-        <w:t>sa</w:t>
-      </w:r>
-      <w:proofErr w:type="spellEnd"/>
-      <w:r>
-        <w:rPr>
-          <w:sz w:val="24"/>
-          <w:szCs w:val="24"/>
-          <w:lang w:val="en-US"/>
-        </w:rPr>
-        <w:t xml:space="preserve"> </w:t>
-      </w:r>
-      <w:proofErr w:type="spellStart"/>
-      <w:r>
-        <w:rPr>
-          <w:sz w:val="24"/>
-          <w:szCs w:val="24"/>
-          <w:lang w:val="en-US"/>
-        </w:rPr>
-        <w:t>furnizeze</w:t>
-      </w:r>
-      <w:proofErr w:type="spellEnd"/>
-      <w:r>
-        <w:rPr>
-          <w:sz w:val="24"/>
-          <w:szCs w:val="24"/>
-          <w:lang w:val="en-US"/>
-        </w:rPr>
-        <w:t xml:space="preserve"> </w:t>
-      </w:r>
-      <w:proofErr w:type="spellStart"/>
-      <w:r>
-        <w:rPr>
-          <w:sz w:val="24"/>
-          <w:szCs w:val="24"/>
-          <w:lang w:val="en-US"/>
-        </w:rPr>
-        <w:t>functionalitatile</w:t>
-      </w:r>
-      <w:proofErr w:type="spellEnd"/>
-      <w:r>
-        <w:rPr>
-          <w:sz w:val="24"/>
-          <w:szCs w:val="24"/>
-          <w:lang w:val="en-US"/>
-        </w:rPr>
-        <w:t xml:space="preserve"> CRUD </w:t>
-      </w:r>
-      <w:proofErr w:type="spellStart"/>
-      <w:r>
-        <w:rPr>
-          <w:sz w:val="24"/>
-          <w:szCs w:val="24"/>
-          <w:lang w:val="en-US"/>
-        </w:rPr>
-        <w:t>pentru</w:t>
-      </w:r>
-      <w:proofErr w:type="spellEnd"/>
-      <w:r>
-        <w:rPr>
-          <w:sz w:val="24"/>
-          <w:szCs w:val="24"/>
-          <w:lang w:val="en-US"/>
-        </w:rPr>
-        <w:t xml:space="preserve"> </w:t>
-      </w:r>
-      <w:proofErr w:type="spellStart"/>
-      <w:r>
-        <w:rPr>
-          <w:sz w:val="24"/>
-          <w:szCs w:val="24"/>
-          <w:lang w:val="en-US"/>
-        </w:rPr>
-        <w:t>fiecare</w:t>
-      </w:r>
-      <w:proofErr w:type="spellEnd"/>
-      <w:r>
-        <w:rPr>
-          <w:sz w:val="24"/>
-          <w:szCs w:val="24"/>
-          <w:lang w:val="en-US"/>
-        </w:rPr>
-        <w:t xml:space="preserve"> </w:t>
-      </w:r>
-      <w:proofErr w:type="spellStart"/>
-      <w:r>
-        <w:rPr>
-          <w:sz w:val="24"/>
-          <w:szCs w:val="24"/>
-          <w:lang w:val="en-US"/>
-        </w:rPr>
-        <w:t>entitate</w:t>
-      </w:r>
-      <w:proofErr w:type="spellEnd"/>
-      <w:r>
-        <w:rPr>
-          <w:sz w:val="24"/>
-          <w:szCs w:val="24"/>
-          <w:lang w:val="en-US"/>
-        </w:rPr>
-        <w:t xml:space="preserve"> in </w:t>
-      </w:r>
-      <w:proofErr w:type="spellStart"/>
-      <w:r>
-        <w:rPr>
-          <w:sz w:val="24"/>
-          <w:szCs w:val="24"/>
-          <w:lang w:val="en-US"/>
-        </w:rPr>
-        <w:t>parte</w:t>
-      </w:r>
-      <w:proofErr w:type="spellEnd"/>
-      <w:r>
-        <w:rPr>
-          <w:sz w:val="24"/>
-          <w:szCs w:val="24"/>
-          <w:lang w:val="en-US"/>
-        </w:rPr>
-        <w:t>.</w:t>
+      <w:r>
+        <w:rPr>
+          <w:sz w:val="24"/>
+          <w:szCs w:val="24"/>
+          <w:lang w:val="en-US"/>
+        </w:rPr>
+        <w:t>construirea unor repository-uri menite sa furnizeze functionalitatile CRUD pentru fiecare entitate in parte.</w:t>
       </w:r>
     </w:p>
     <w:p>
@@ -1193,169 +391,13 @@
           <w:lang w:val="en-US"/>
         </w:rPr>
       </w:pPr>
-      <w:proofErr w:type="spellStart"/>
-      <w:proofErr w:type="gramStart"/>
-      <w:r>
-        <w:rPr>
-          <w:sz w:val="24"/>
-          <w:szCs w:val="24"/>
-          <w:lang w:val="en-US"/>
-        </w:rPr>
-        <w:t>implementarea</w:t>
-      </w:r>
-      <w:proofErr w:type="spellEnd"/>
-      <w:proofErr w:type="gramEnd"/>
-      <w:r>
-        <w:rPr>
-          <w:sz w:val="24"/>
-          <w:szCs w:val="24"/>
-          <w:lang w:val="en-US"/>
-        </w:rPr>
-        <w:t xml:space="preserve"> </w:t>
-      </w:r>
-      <w:proofErr w:type="spellStart"/>
-      <w:r>
-        <w:rPr>
-          <w:sz w:val="24"/>
-          <w:szCs w:val="24"/>
-          <w:lang w:val="en-US"/>
-        </w:rPr>
-        <w:t>unui</w:t>
-      </w:r>
-      <w:proofErr w:type="spellEnd"/>
-      <w:r>
-        <w:rPr>
-          <w:sz w:val="24"/>
-          <w:szCs w:val="24"/>
-          <w:lang w:val="en-US"/>
-        </w:rPr>
-        <w:t xml:space="preserve"> Repository Wrapper care </w:t>
-      </w:r>
-      <w:proofErr w:type="spellStart"/>
-      <w:r>
-        <w:rPr>
-          <w:sz w:val="24"/>
-          <w:szCs w:val="24"/>
-          <w:lang w:val="en-US"/>
-        </w:rPr>
-        <w:t>va</w:t>
-      </w:r>
-      <w:proofErr w:type="spellEnd"/>
-      <w:r>
-        <w:rPr>
-          <w:sz w:val="24"/>
-          <w:szCs w:val="24"/>
-          <w:lang w:val="en-US"/>
-        </w:rPr>
-        <w:t xml:space="preserve"> </w:t>
-      </w:r>
-      <w:proofErr w:type="spellStart"/>
-      <w:r>
-        <w:rPr>
-          <w:sz w:val="24"/>
-          <w:szCs w:val="24"/>
-          <w:lang w:val="en-US"/>
-        </w:rPr>
-        <w:t>constitui</w:t>
-      </w:r>
-      <w:proofErr w:type="spellEnd"/>
-      <w:r>
-        <w:rPr>
-          <w:sz w:val="24"/>
-          <w:szCs w:val="24"/>
-          <w:lang w:val="en-US"/>
-        </w:rPr>
-        <w:t xml:space="preserve"> </w:t>
-      </w:r>
-      <w:proofErr w:type="spellStart"/>
-      <w:r>
-        <w:rPr>
-          <w:sz w:val="24"/>
-          <w:szCs w:val="24"/>
-          <w:lang w:val="en-US"/>
-        </w:rPr>
-        <w:t>principalul</w:t>
-      </w:r>
-      <w:proofErr w:type="spellEnd"/>
-      <w:r>
-        <w:rPr>
-          <w:sz w:val="24"/>
-          <w:szCs w:val="24"/>
-          <w:lang w:val="en-US"/>
-        </w:rPr>
-        <w:t xml:space="preserve"> </w:t>
-      </w:r>
-      <w:proofErr w:type="spellStart"/>
-      <w:r>
-        <w:rPr>
-          <w:sz w:val="24"/>
-          <w:szCs w:val="24"/>
-          <w:lang w:val="en-US"/>
-        </w:rPr>
-        <w:t>obiect</w:t>
-      </w:r>
-      <w:proofErr w:type="spellEnd"/>
-      <w:r>
-        <w:rPr>
-          <w:sz w:val="24"/>
-          <w:szCs w:val="24"/>
-          <w:lang w:val="en-US"/>
-        </w:rPr>
-        <w:t xml:space="preserve"> </w:t>
-      </w:r>
-      <w:proofErr w:type="spellStart"/>
-      <w:r>
-        <w:rPr>
-          <w:sz w:val="24"/>
-          <w:szCs w:val="24"/>
-          <w:lang w:val="en-US"/>
-        </w:rPr>
-        <w:t>folosit</w:t>
-      </w:r>
-      <w:proofErr w:type="spellEnd"/>
-      <w:r>
-        <w:rPr>
-          <w:sz w:val="24"/>
-          <w:szCs w:val="24"/>
-          <w:lang w:val="en-US"/>
-        </w:rPr>
-        <w:t xml:space="preserve"> din </w:t>
-      </w:r>
-      <w:proofErr w:type="spellStart"/>
-      <w:r>
-        <w:rPr>
-          <w:sz w:val="24"/>
-          <w:szCs w:val="24"/>
-          <w:lang w:val="en-US"/>
-        </w:rPr>
-        <w:t>cadru</w:t>
-      </w:r>
-      <w:proofErr w:type="spellEnd"/>
-      <w:r>
-        <w:rPr>
-          <w:sz w:val="24"/>
-          <w:szCs w:val="24"/>
-          <w:lang w:val="en-US"/>
-        </w:rPr>
-        <w:t xml:space="preserve"> API-</w:t>
-      </w:r>
-      <w:proofErr w:type="spellStart"/>
-      <w:r>
-        <w:rPr>
-          <w:sz w:val="24"/>
-          <w:szCs w:val="24"/>
-          <w:lang w:val="en-US"/>
-        </w:rPr>
-        <w:t>ului</w:t>
-      </w:r>
-      <w:proofErr w:type="spellEnd"/>
-      <w:r>
-        <w:rPr>
-          <w:sz w:val="24"/>
-          <w:szCs w:val="24"/>
-          <w:lang w:val="en-US"/>
-        </w:rPr>
-        <w:t>.</w:t>
+      <w:r>
+        <w:rPr>
+          <w:sz w:val="24"/>
+          <w:szCs w:val="24"/>
+          <w:lang w:val="en-US"/>
+        </w:rPr>
+        <w:t>implementarea unui Repository Wrapper care va constitui principalul obiect folosit din cadru API-ului.</w:t>
       </w:r>
     </w:p>
     <w:p>
@@ -1363,11 +405,9 @@
         <w:pStyle w:val="Heading1"/>
         <w:jc w:val="both"/>
       </w:pPr>
-      <w:proofErr w:type="spellStart"/>
       <w:r>
         <w:t>Arhitectura</w:t>
       </w:r>
-      <w:proofErr w:type="spellEnd"/>
     </w:p>
     <w:p>
       <w:pPr>
@@ -1385,261 +425,7 @@
           <w:szCs w:val="24"/>
           <w:lang w:val="en-US"/>
         </w:rPr>
-        <w:t>API-</w:t>
-      </w:r>
-      <w:proofErr w:type="spellStart"/>
-      <w:r>
-        <w:rPr>
-          <w:sz w:val="24"/>
-          <w:szCs w:val="24"/>
-          <w:lang w:val="en-US"/>
-        </w:rPr>
-        <w:t>ul</w:t>
-      </w:r>
-      <w:proofErr w:type="spellEnd"/>
-      <w:r>
-        <w:rPr>
-          <w:sz w:val="24"/>
-          <w:szCs w:val="24"/>
-          <w:lang w:val="en-US"/>
-        </w:rPr>
-        <w:t xml:space="preserve"> </w:t>
-      </w:r>
-      <w:proofErr w:type="spellStart"/>
-      <w:r>
-        <w:rPr>
-          <w:sz w:val="24"/>
-          <w:szCs w:val="24"/>
-          <w:lang w:val="en-US"/>
-        </w:rPr>
-        <w:t>poate</w:t>
-      </w:r>
-      <w:proofErr w:type="spellEnd"/>
-      <w:r>
-        <w:rPr>
-          <w:sz w:val="24"/>
-          <w:szCs w:val="24"/>
-          <w:lang w:val="en-US"/>
-        </w:rPr>
-        <w:t xml:space="preserve"> fi </w:t>
-      </w:r>
-      <w:proofErr w:type="spellStart"/>
-      <w:r>
-        <w:rPr>
-          <w:sz w:val="24"/>
-          <w:szCs w:val="24"/>
-          <w:lang w:val="en-US"/>
-        </w:rPr>
-        <w:t>vazut</w:t>
-      </w:r>
-      <w:proofErr w:type="spellEnd"/>
-      <w:r>
-        <w:rPr>
-          <w:sz w:val="24"/>
-          <w:szCs w:val="24"/>
-          <w:lang w:val="en-US"/>
-        </w:rPr>
-        <w:t xml:space="preserve"> ca </w:t>
-      </w:r>
-      <w:proofErr w:type="gramStart"/>
-      <w:r>
-        <w:rPr>
-          <w:sz w:val="24"/>
-          <w:szCs w:val="24"/>
-          <w:lang w:val="en-US"/>
-        </w:rPr>
-        <w:t>un</w:t>
-      </w:r>
-      <w:proofErr w:type="gramEnd"/>
-      <w:r>
-        <w:rPr>
-          <w:sz w:val="24"/>
-          <w:szCs w:val="24"/>
-          <w:lang w:val="en-US"/>
-        </w:rPr>
-        <w:t xml:space="preserve"> Data Access Layer. </w:t>
-      </w:r>
-      <w:proofErr w:type="spellStart"/>
-      <w:r>
-        <w:rPr>
-          <w:sz w:val="24"/>
-          <w:szCs w:val="24"/>
-          <w:lang w:val="en-US"/>
-        </w:rPr>
-        <w:t>Incearca</w:t>
-      </w:r>
-      <w:proofErr w:type="spellEnd"/>
-      <w:r>
-        <w:rPr>
-          <w:sz w:val="24"/>
-          <w:szCs w:val="24"/>
-          <w:lang w:val="en-US"/>
-        </w:rPr>
-        <w:t xml:space="preserve"> </w:t>
-      </w:r>
-      <w:proofErr w:type="spellStart"/>
-      <w:proofErr w:type="gramStart"/>
-      <w:r>
-        <w:rPr>
-          <w:sz w:val="24"/>
-          <w:szCs w:val="24"/>
-          <w:lang w:val="en-US"/>
-        </w:rPr>
-        <w:t>sa</w:t>
-      </w:r>
-      <w:proofErr w:type="spellEnd"/>
-      <w:proofErr w:type="gramEnd"/>
-      <w:r>
-        <w:rPr>
-          <w:sz w:val="24"/>
-          <w:szCs w:val="24"/>
-          <w:lang w:val="en-US"/>
-        </w:rPr>
-        <w:t xml:space="preserve"> </w:t>
-      </w:r>
-      <w:proofErr w:type="spellStart"/>
-      <w:r>
-        <w:rPr>
-          <w:sz w:val="24"/>
-          <w:szCs w:val="24"/>
-          <w:lang w:val="en-US"/>
-        </w:rPr>
-        <w:t>implementeze</w:t>
-      </w:r>
-      <w:proofErr w:type="spellEnd"/>
-      <w:r>
-        <w:rPr>
-          <w:sz w:val="24"/>
-          <w:szCs w:val="24"/>
-          <w:lang w:val="en-US"/>
-        </w:rPr>
-        <w:t xml:space="preserve"> Repository Pattern. Per total </w:t>
-      </w:r>
-      <w:proofErr w:type="spellStart"/>
-      <w:r>
-        <w:rPr>
-          <w:sz w:val="24"/>
-          <w:szCs w:val="24"/>
-          <w:lang w:val="en-US"/>
-        </w:rPr>
-        <w:t>respecta</w:t>
-      </w:r>
-      <w:proofErr w:type="spellEnd"/>
-      <w:r>
-        <w:rPr>
-          <w:sz w:val="24"/>
-          <w:szCs w:val="24"/>
-          <w:lang w:val="en-US"/>
-        </w:rPr>
-        <w:t xml:space="preserve"> </w:t>
-      </w:r>
-      <w:proofErr w:type="spellStart"/>
-      <w:r>
-        <w:rPr>
-          <w:sz w:val="24"/>
-          <w:szCs w:val="24"/>
-          <w:lang w:val="en-US"/>
-        </w:rPr>
-        <w:t>principii</w:t>
-      </w:r>
-      <w:proofErr w:type="spellEnd"/>
-      <w:r>
-        <w:rPr>
-          <w:sz w:val="24"/>
-          <w:szCs w:val="24"/>
-          <w:lang w:val="en-US"/>
-        </w:rPr>
-        <w:t xml:space="preserve"> </w:t>
-      </w:r>
-      <w:proofErr w:type="spellStart"/>
-      <w:r>
-        <w:rPr>
-          <w:sz w:val="24"/>
-          <w:szCs w:val="24"/>
-          <w:lang w:val="en-US"/>
-        </w:rPr>
-        <w:t>arhitecturale</w:t>
-      </w:r>
-      <w:proofErr w:type="spellEnd"/>
-      <w:r>
-        <w:rPr>
-          <w:sz w:val="24"/>
-          <w:szCs w:val="24"/>
-          <w:lang w:val="en-US"/>
-        </w:rPr>
-        <w:t xml:space="preserve"> </w:t>
-      </w:r>
-      <w:proofErr w:type="spellStart"/>
-      <w:r>
-        <w:rPr>
-          <w:sz w:val="24"/>
-          <w:szCs w:val="24"/>
-          <w:lang w:val="en-US"/>
-        </w:rPr>
-        <w:t>moderne</w:t>
-      </w:r>
-      <w:proofErr w:type="spellEnd"/>
-      <w:r>
-        <w:rPr>
-          <w:sz w:val="24"/>
-          <w:szCs w:val="24"/>
-          <w:lang w:val="en-US"/>
-        </w:rPr>
-        <w:t xml:space="preserve">, in special loose coupling </w:t>
-      </w:r>
-      <w:proofErr w:type="spellStart"/>
-      <w:r>
-        <w:rPr>
-          <w:sz w:val="24"/>
-          <w:szCs w:val="24"/>
-          <w:lang w:val="en-US"/>
-        </w:rPr>
-        <w:t>si</w:t>
-      </w:r>
-      <w:proofErr w:type="spellEnd"/>
-      <w:r>
-        <w:rPr>
-          <w:sz w:val="24"/>
-          <w:szCs w:val="24"/>
-          <w:lang w:val="en-US"/>
-        </w:rPr>
-        <w:t xml:space="preserve"> open-closed principle, in general </w:t>
-      </w:r>
-      <w:proofErr w:type="spellStart"/>
-      <w:r>
-        <w:rPr>
-          <w:sz w:val="24"/>
-          <w:szCs w:val="24"/>
-          <w:lang w:val="en-US"/>
-        </w:rPr>
-        <w:t>alte</w:t>
-      </w:r>
-      <w:proofErr w:type="spellEnd"/>
-      <w:r>
-        <w:rPr>
-          <w:sz w:val="24"/>
-          <w:szCs w:val="24"/>
-          <w:lang w:val="en-US"/>
-        </w:rPr>
-        <w:t xml:space="preserve"> </w:t>
-      </w:r>
-      <w:proofErr w:type="spellStart"/>
-      <w:r>
-        <w:rPr>
-          <w:sz w:val="24"/>
-          <w:szCs w:val="24"/>
-          <w:lang w:val="en-US"/>
-        </w:rPr>
-        <w:t>princii</w:t>
-      </w:r>
-      <w:proofErr w:type="spellEnd"/>
-      <w:r>
-        <w:rPr>
-          <w:sz w:val="24"/>
-          <w:szCs w:val="24"/>
-          <w:lang w:val="en-US"/>
-        </w:rPr>
-        <w:t xml:space="preserve"> SOLID. </w:t>
+        <w:t xml:space="preserve">API-ul poate fi vazut ca un Data Access Layer. Incearca sa implementeze Repository Pattern. Per total respecta principii arhitecturale moderne, in special loose coupling si open-closed principle, in general alte princii SOLID. </w:t>
       </w:r>
     </w:p>
     <w:p>
@@ -1648,15 +434,186 @@
         <w:jc w:val="both"/>
       </w:pPr>
       <w:r>
-        <w:t>Link-</w:t>
-      </w:r>
-      <w:proofErr w:type="spellStart"/>
-      <w:r>
-        <w:t>uri</w:t>
+        <w:t>Modificari</w:t>
+      </w:r>
+      <w:r>
+        <w:t xml:space="preserve"> – 27.03.2019</w:t>
+      </w:r>
+    </w:p>
+    <w:p>
+      <w:pPr>
+        <w:spacing w:after="60"/>
+        <w:jc w:val="both"/>
+        <w:rPr>
+          <w:sz w:val="24"/>
+          <w:szCs w:val="24"/>
+          <w:lang w:val="en-US"/>
+        </w:rPr>
+      </w:pPr>
+      <w:r>
+        <w:rPr>
+          <w:sz w:val="24"/>
+          <w:szCs w:val="24"/>
+          <w:lang w:val="en-US"/>
+        </w:rPr>
+        <w:t xml:space="preserve">Precizez ca au fost efectuate numerose modificari si </w:t>
+      </w:r>
+      <w:r>
+        <w:rPr>
+          <w:sz w:val="24"/>
+          <w:szCs w:val="24"/>
+          <w:lang w:val="en-US"/>
+        </w:rPr>
+        <w:t>nu am tinut</w:t>
       </w:r>
       <w:bookmarkStart w:id="0" w:name="_GoBack"/>
       <w:bookmarkEnd w:id="0"/>
-      <w:proofErr w:type="spellEnd"/>
+      <w:r>
+        <w:rPr>
+          <w:sz w:val="24"/>
+          <w:szCs w:val="24"/>
+          <w:lang w:val="en-US"/>
+        </w:rPr>
+        <w:t xml:space="preserve"> evidenta acestora in mod punctual. Din acest motiv le voi evidentia doar pe cele majore, la modul general:</w:t>
+      </w:r>
+    </w:p>
+    <w:p>
+      <w:pPr>
+        <w:pStyle w:val="ListParagraph"/>
+        <w:numPr>
+          <w:ilvl w:val="0"/>
+          <w:numId w:val="6"/>
+        </w:numPr>
+        <w:spacing w:after="60"/>
+        <w:jc w:val="both"/>
+        <w:rPr>
+          <w:sz w:val="24"/>
+          <w:szCs w:val="24"/>
+          <w:lang w:val="en-US"/>
+        </w:rPr>
+      </w:pPr>
+      <w:r>
+        <w:rPr>
+          <w:sz w:val="24"/>
+          <w:szCs w:val="24"/>
+          <w:lang w:val="en-US"/>
+        </w:rPr>
+        <w:t>schimbarea unor relatii intre entitati;</w:t>
+      </w:r>
+    </w:p>
+    <w:p>
+      <w:pPr>
+        <w:pStyle w:val="ListParagraph"/>
+        <w:numPr>
+          <w:ilvl w:val="0"/>
+          <w:numId w:val="6"/>
+        </w:numPr>
+        <w:spacing w:after="60"/>
+        <w:jc w:val="both"/>
+        <w:rPr>
+          <w:sz w:val="24"/>
+          <w:szCs w:val="24"/>
+          <w:lang w:val="en-US"/>
+        </w:rPr>
+      </w:pPr>
+      <w:r>
+        <w:rPr>
+          <w:sz w:val="24"/>
+          <w:szCs w:val="24"/>
+          <w:lang w:val="en-US"/>
+        </w:rPr>
+        <w:t>fixarea unor constrangeri care sa permita stergerea in cascada a instantelor oricarei entitati;</w:t>
+      </w:r>
+    </w:p>
+    <w:p>
+      <w:pPr>
+        <w:pStyle w:val="ListParagraph"/>
+        <w:numPr>
+          <w:ilvl w:val="0"/>
+          <w:numId w:val="6"/>
+        </w:numPr>
+        <w:spacing w:after="60"/>
+        <w:jc w:val="both"/>
+        <w:rPr>
+          <w:sz w:val="24"/>
+          <w:szCs w:val="24"/>
+          <w:lang w:val="en-US"/>
+        </w:rPr>
+      </w:pPr>
+      <w:r>
+        <w:rPr>
+          <w:sz w:val="24"/>
+          <w:szCs w:val="24"/>
+          <w:lang w:val="en-US"/>
+        </w:rPr>
+        <w:t>renuntarea la incapsularea proprietatilor din mod</w:t>
+      </w:r>
+      <w:r>
+        <w:rPr>
+          <w:sz w:val="24"/>
+          <w:szCs w:val="24"/>
+          <w:lang w:val="en-US"/>
+        </w:rPr>
+        <w:t>ele, fapt cauzat</w:t>
+      </w:r>
+      <w:r>
+        <w:rPr>
+          <w:sz w:val="24"/>
+          <w:szCs w:val="24"/>
+          <w:lang w:val="en-US"/>
+        </w:rPr>
+        <w:t xml:space="preserve"> absentei dto-urilor mapate la modele, prin care in mod normal s-ar accesa datele</w:t>
+      </w:r>
+      <w:r>
+        <w:rPr>
+          <w:sz w:val="24"/>
+          <w:szCs w:val="24"/>
+          <w:lang w:val="en-US"/>
+        </w:rPr>
+        <w:t xml:space="preserve"> din cadrul API-ului</w:t>
+      </w:r>
+      <w:r>
+        <w:rPr>
+          <w:sz w:val="24"/>
+          <w:szCs w:val="24"/>
+          <w:lang w:val="en-US"/>
+        </w:rPr>
+        <w:t>;</w:t>
+      </w:r>
+    </w:p>
+    <w:p>
+      <w:pPr>
+        <w:pStyle w:val="ListParagraph"/>
+        <w:numPr>
+          <w:ilvl w:val="0"/>
+          <w:numId w:val="6"/>
+        </w:numPr>
+        <w:spacing w:after="60"/>
+        <w:jc w:val="both"/>
+        <w:rPr>
+          <w:sz w:val="24"/>
+          <w:szCs w:val="24"/>
+          <w:lang w:val="en-US"/>
+        </w:rPr>
+      </w:pPr>
+      <w:r>
+        <w:rPr>
+          <w:sz w:val="24"/>
+          <w:szCs w:val="24"/>
+          <w:lang w:val="en-US"/>
+        </w:rPr>
+        <w:lastRenderedPageBreak/>
+        <w:t>adaugarea metodelor prin care se pot detasa instante ale entitatilor asociate prin relatii many-to-many.</w:t>
+      </w:r>
+    </w:p>
+    <w:p>
+      <w:pPr>
+        <w:pStyle w:val="Heading1"/>
+        <w:jc w:val="both"/>
+      </w:pPr>
+      <w:r>
+        <w:t>Link-uri</w:t>
+      </w:r>
     </w:p>
     <w:p>
       <w:pPr>
@@ -1719,19 +676,8 @@
             <w:szCs w:val="24"/>
             <w:lang w:val="en-US"/>
           </w:rPr>
-          <w:t xml:space="preserve">EF </w:t>
+          <w:t>EF Utilizare</w:t>
         </w:r>
-        <w:proofErr w:type="spellStart"/>
-        <w:r>
-          <w:rPr>
-            <w:rStyle w:val="Hyperlink"/>
-            <w:sz w:val="24"/>
-            <w:szCs w:val="24"/>
-            <w:lang w:val="en-US"/>
-          </w:rPr>
-          <w:t>Utilizare</w:t>
-        </w:r>
-        <w:proofErr w:type="spellEnd"/>
       </w:hyperlink>
     </w:p>
     <w:p>
@@ -1829,10 +775,7 @@
       <w:pStyle w:val="Header"/>
     </w:pPr>
     <w:r>
-      <w:t>Subsemnatul Strugari Stefan,</w:t>
-    </w:r>
-    <w:r>
-      <w:t xml:space="preserve"> declar pe propria raspundere ca acest cod nu a fost copiat din Internet sau din alte surse.</w:t>
+      <w:t>Subsemnatul Strugari Stefan, declar pe propria raspundere ca acest cod nu a fost copiat din Internet sau din alte surse.</w:t>
     </w:r>
   </w:p>
 </w:hdr>
@@ -1954,6 +897,119 @@
     </w:lvl>
   </w:abstractNum>
   <w:abstractNum w:abstractNumId="1" w15:restartNumberingAfterBreak="0">
+    <w:nsid w:val="0BF72DD8"/>
+    <w:multiLevelType w:val="hybridMultilevel"/>
+    <w:tmpl w:val="C21C5880"/>
+    <w:lvl w:ilvl="0" w:tplc="04180001">
+      <w:start w:val="1"/>
+      <w:numFmt w:val="bullet"/>
+      <w:lvlText w:val=""/>
+      <w:lvlJc w:val="left"/>
+      <w:pPr>
+        <w:ind w:left="720" w:hanging="360"/>
+      </w:pPr>
+      <w:rPr>
+        <w:rFonts w:ascii="Symbol" w:hAnsi="Symbol" w:hint="default"/>
+      </w:rPr>
+    </w:lvl>
+    <w:lvl w:ilvl="1" w:tplc="04180003" w:tentative="1">
+      <w:start w:val="1"/>
+      <w:numFmt w:val="bullet"/>
+      <w:lvlText w:val="o"/>
+      <w:lvlJc w:val="left"/>
+      <w:pPr>
+        <w:ind w:left="1440" w:hanging="360"/>
+      </w:pPr>
+      <w:rPr>
+        <w:rFonts w:ascii="Courier New" w:hAnsi="Courier New" w:cs="Courier New" w:hint="default"/>
+      </w:rPr>
+    </w:lvl>
+    <w:lvl w:ilvl="2" w:tplc="04180005" w:tentative="1">
+      <w:start w:val="1"/>
+      <w:numFmt w:val="bullet"/>
+      <w:lvlText w:val=""/>
+      <w:lvlJc w:val="left"/>
+      <w:pPr>
+        <w:ind w:left="2160" w:hanging="360"/>
+      </w:pPr>
+      <w:rPr>
+        <w:rFonts w:ascii="Wingdings" w:hAnsi="Wingdings" w:hint="default"/>
+      </w:rPr>
+    </w:lvl>
+    <w:lvl w:ilvl="3" w:tplc="04180001" w:tentative="1">
+      <w:start w:val="1"/>
+      <w:numFmt w:val="bullet"/>
+      <w:lvlText w:val=""/>
+      <w:lvlJc w:val="left"/>
+      <w:pPr>
+        <w:ind w:left="2880" w:hanging="360"/>
+      </w:pPr>
+      <w:rPr>
+        <w:rFonts w:ascii="Symbol" w:hAnsi="Symbol" w:hint="default"/>
+      </w:rPr>
+    </w:lvl>
+    <w:lvl w:ilvl="4" w:tplc="04180003" w:tentative="1">
+      <w:start w:val="1"/>
+      <w:numFmt w:val="bullet"/>
+      <w:lvlText w:val="o"/>
+      <w:lvlJc w:val="left"/>
+      <w:pPr>
+        <w:ind w:left="3600" w:hanging="360"/>
+      </w:pPr>
+      <w:rPr>
+        <w:rFonts w:ascii="Courier New" w:hAnsi="Courier New" w:cs="Courier New" w:hint="default"/>
+      </w:rPr>
+    </w:lvl>
+    <w:lvl w:ilvl="5" w:tplc="04180005" w:tentative="1">
+      <w:start w:val="1"/>
+      <w:numFmt w:val="bullet"/>
+      <w:lvlText w:val=""/>
+      <w:lvlJc w:val="left"/>
+      <w:pPr>
+        <w:ind w:left="4320" w:hanging="360"/>
+      </w:pPr>
+      <w:rPr>
+        <w:rFonts w:ascii="Wingdings" w:hAnsi="Wingdings" w:hint="default"/>
+      </w:rPr>
+    </w:lvl>
+    <w:lvl w:ilvl="6" w:tplc="04180001" w:tentative="1">
+      <w:start w:val="1"/>
+      <w:numFmt w:val="bullet"/>
+      <w:lvlText w:val=""/>
+      <w:lvlJc w:val="left"/>
+      <w:pPr>
+        <w:ind w:left="5040" w:hanging="360"/>
+      </w:pPr>
+      <w:rPr>
+        <w:rFonts w:ascii="Symbol" w:hAnsi="Symbol" w:hint="default"/>
+      </w:rPr>
+    </w:lvl>
+    <w:lvl w:ilvl="7" w:tplc="04180003" w:tentative="1">
+      <w:start w:val="1"/>
+      <w:numFmt w:val="bullet"/>
+      <w:lvlText w:val="o"/>
+      <w:lvlJc w:val="left"/>
+      <w:pPr>
+        <w:ind w:left="5760" w:hanging="360"/>
+      </w:pPr>
+      <w:rPr>
+        <w:rFonts w:ascii="Courier New" w:hAnsi="Courier New" w:cs="Courier New" w:hint="default"/>
+      </w:rPr>
+    </w:lvl>
+    <w:lvl w:ilvl="8" w:tplc="04180005" w:tentative="1">
+      <w:start w:val="1"/>
+      <w:numFmt w:val="bullet"/>
+      <w:lvlText w:val=""/>
+      <w:lvlJc w:val="left"/>
+      <w:pPr>
+        <w:ind w:left="6480" w:hanging="360"/>
+      </w:pPr>
+      <w:rPr>
+        <w:rFonts w:ascii="Wingdings" w:hAnsi="Wingdings" w:hint="default"/>
+      </w:rPr>
+    </w:lvl>
+  </w:abstractNum>
+  <w:abstractNum w:abstractNumId="2" w15:restartNumberingAfterBreak="0">
     <w:nsid w:val="2587679D"/>
     <w:multiLevelType w:val="hybridMultilevel"/>
     <w:tmpl w:val="88887038"/>
@@ -2066,7 +1122,120 @@
       </w:rPr>
     </w:lvl>
   </w:abstractNum>
-  <w:abstractNum w:abstractNumId="2" w15:restartNumberingAfterBreak="0">
+  <w:abstractNum w:abstractNumId="3" w15:restartNumberingAfterBreak="0">
+    <w:nsid w:val="304F70A5"/>
+    <w:multiLevelType w:val="hybridMultilevel"/>
+    <w:tmpl w:val="5E402686"/>
+    <w:lvl w:ilvl="0" w:tplc="04180001">
+      <w:start w:val="1"/>
+      <w:numFmt w:val="bullet"/>
+      <w:lvlText w:val=""/>
+      <w:lvlJc w:val="left"/>
+      <w:pPr>
+        <w:ind w:left="720" w:hanging="360"/>
+      </w:pPr>
+      <w:rPr>
+        <w:rFonts w:ascii="Symbol" w:hAnsi="Symbol" w:hint="default"/>
+      </w:rPr>
+    </w:lvl>
+    <w:lvl w:ilvl="1" w:tplc="04180003" w:tentative="1">
+      <w:start w:val="1"/>
+      <w:numFmt w:val="bullet"/>
+      <w:lvlText w:val="o"/>
+      <w:lvlJc w:val="left"/>
+      <w:pPr>
+        <w:ind w:left="1440" w:hanging="360"/>
+      </w:pPr>
+      <w:rPr>
+        <w:rFonts w:ascii="Courier New" w:hAnsi="Courier New" w:cs="Courier New" w:hint="default"/>
+      </w:rPr>
+    </w:lvl>
+    <w:lvl w:ilvl="2" w:tplc="04180005" w:tentative="1">
+      <w:start w:val="1"/>
+      <w:numFmt w:val="bullet"/>
+      <w:lvlText w:val=""/>
+      <w:lvlJc w:val="left"/>
+      <w:pPr>
+        <w:ind w:left="2160" w:hanging="360"/>
+      </w:pPr>
+      <w:rPr>
+        <w:rFonts w:ascii="Wingdings" w:hAnsi="Wingdings" w:hint="default"/>
+      </w:rPr>
+    </w:lvl>
+    <w:lvl w:ilvl="3" w:tplc="04180001" w:tentative="1">
+      <w:start w:val="1"/>
+      <w:numFmt w:val="bullet"/>
+      <w:lvlText w:val=""/>
+      <w:lvlJc w:val="left"/>
+      <w:pPr>
+        <w:ind w:left="2880" w:hanging="360"/>
+      </w:pPr>
+      <w:rPr>
+        <w:rFonts w:ascii="Symbol" w:hAnsi="Symbol" w:hint="default"/>
+      </w:rPr>
+    </w:lvl>
+    <w:lvl w:ilvl="4" w:tplc="04180003" w:tentative="1">
+      <w:start w:val="1"/>
+      <w:numFmt w:val="bullet"/>
+      <w:lvlText w:val="o"/>
+      <w:lvlJc w:val="left"/>
+      <w:pPr>
+        <w:ind w:left="3600" w:hanging="360"/>
+      </w:pPr>
+      <w:rPr>
+        <w:rFonts w:ascii="Courier New" w:hAnsi="Courier New" w:cs="Courier New" w:hint="default"/>
+      </w:rPr>
+    </w:lvl>
+    <w:lvl w:ilvl="5" w:tplc="04180005" w:tentative="1">
+      <w:start w:val="1"/>
+      <w:numFmt w:val="bullet"/>
+      <w:lvlText w:val=""/>
+      <w:lvlJc w:val="left"/>
+      <w:pPr>
+        <w:ind w:left="4320" w:hanging="360"/>
+      </w:pPr>
+      <w:rPr>
+        <w:rFonts w:ascii="Wingdings" w:hAnsi="Wingdings" w:hint="default"/>
+      </w:rPr>
+    </w:lvl>
+    <w:lvl w:ilvl="6" w:tplc="04180001" w:tentative="1">
+      <w:start w:val="1"/>
+      <w:numFmt w:val="bullet"/>
+      <w:lvlText w:val=""/>
+      <w:lvlJc w:val="left"/>
+      <w:pPr>
+        <w:ind w:left="5040" w:hanging="360"/>
+      </w:pPr>
+      <w:rPr>
+        <w:rFonts w:ascii="Symbol" w:hAnsi="Symbol" w:hint="default"/>
+      </w:rPr>
+    </w:lvl>
+    <w:lvl w:ilvl="7" w:tplc="04180003" w:tentative="1">
+      <w:start w:val="1"/>
+      <w:numFmt w:val="bullet"/>
+      <w:lvlText w:val="o"/>
+      <w:lvlJc w:val="left"/>
+      <w:pPr>
+        <w:ind w:left="5760" w:hanging="360"/>
+      </w:pPr>
+      <w:rPr>
+        <w:rFonts w:ascii="Courier New" w:hAnsi="Courier New" w:cs="Courier New" w:hint="default"/>
+      </w:rPr>
+    </w:lvl>
+    <w:lvl w:ilvl="8" w:tplc="04180005" w:tentative="1">
+      <w:start w:val="1"/>
+      <w:numFmt w:val="bullet"/>
+      <w:lvlText w:val=""/>
+      <w:lvlJc w:val="left"/>
+      <w:pPr>
+        <w:ind w:left="6480" w:hanging="360"/>
+      </w:pPr>
+      <w:rPr>
+        <w:rFonts w:ascii="Wingdings" w:hAnsi="Wingdings" w:hint="default"/>
+      </w:rPr>
+    </w:lvl>
+  </w:abstractNum>
+  <w:abstractNum w:abstractNumId="4" w15:restartNumberingAfterBreak="0">
     <w:nsid w:val="63370EA3"/>
     <w:multiLevelType w:val="hybridMultilevel"/>
     <w:tmpl w:val="721AE5E0"/>
@@ -2179,7 +1348,7 @@
       </w:rPr>
     </w:lvl>
   </w:abstractNum>
-  <w:abstractNum w:abstractNumId="3" w15:restartNumberingAfterBreak="0">
+  <w:abstractNum w:abstractNumId="5" w15:restartNumberingAfterBreak="0">
     <w:nsid w:val="758F309D"/>
     <w:multiLevelType w:val="hybridMultilevel"/>
     <w:tmpl w:val="5B6A6D2A"/>
@@ -2293,15 +1462,21 @@
     </w:lvl>
   </w:abstractNum>
   <w:num w:numId="1">
-    <w:abstractNumId w:val="2"/>
+    <w:abstractNumId w:val="4"/>
   </w:num>
   <w:num w:numId="2">
     <w:abstractNumId w:val="0"/>
   </w:num>
   <w:num w:numId="3">
+    <w:abstractNumId w:val="2"/>
+  </w:num>
+  <w:num w:numId="4">
+    <w:abstractNumId w:val="5"/>
+  </w:num>
+  <w:num w:numId="5">
     <w:abstractNumId w:val="1"/>
   </w:num>
-  <w:num w:numId="4">
+  <w:num w:numId="6">
     <w:abstractNumId w:val="3"/>
   </w:num>
 </w:numbering>
